--- a/AQIAnalysis_WriteUp.docx
+++ b/AQIAnalysis_WriteUp.docx
@@ -130,7 +130,21 @@
           <w:rFonts w:eastAsia="Times New Roman" w:cs="Times New Roman"/>
           <w:szCs w:val="24"/>
         </w:rPr>
-        <w:t xml:space="preserve"> API, run by the US EPA, traffic volume data API, run by MNDOT, as well as data for air travel from MSP airport. Some important measures which we will be reverencing, specifically around AQI, will be </w:t>
+        <w:t xml:space="preserve"> API, run by the US EPA, traffic volume data API, run by MNDOT</w:t>
+      </w:r>
+      <w:r>
+        <w:rPr>
+          <w:rFonts w:eastAsia="Times New Roman" w:cs="Times New Roman"/>
+          <w:szCs w:val="24"/>
+        </w:rPr>
+        <w:t xml:space="preserve">, as well as Covid-19 data which is furnished by states and maintained by The Atlantic. </w:t>
+      </w:r>
+      <w:r>
+        <w:rPr>
+          <w:rFonts w:eastAsia="Times New Roman" w:cs="Times New Roman"/>
+          <w:szCs w:val="24"/>
+        </w:rPr>
+        <w:t xml:space="preserve">Some important measures which we will be reverencing, specifically around AQI, will be </w:t>
       </w:r>
       <w:r>
         <w:rPr>
@@ -167,7 +181,30 @@
           <w:rFonts w:eastAsia="Times New Roman" w:cs="Times New Roman"/>
           <w:szCs w:val="24"/>
         </w:rPr>
-        <w:t>Throughout the course of our analysis we found that the AQI in the Twin Cities was … (INPUT FINDINGS)</w:t>
+        <w:t xml:space="preserve">Throughout the course of our analysis we found that the AQI in the Twin Cities was </w:t>
+      </w:r>
+      <w:r>
+        <w:rPr>
+          <w:rFonts w:eastAsia="Times New Roman" w:cs="Times New Roman"/>
+          <w:szCs w:val="24"/>
+        </w:rPr>
+        <w:t xml:space="preserve">only minorly impacted by both Covid-19 and traffic patterns, both before and during the lockdown. This has led us to believe that the AQI that we experience in the Minneapolis-St. Paul Metro is less contingent upon private habits and more the result of industrial trends. It is noteworthy to mention that overall traffic did see a small decrease during the lockdown, however this decrease appeared to only smooth out the variance observed in the data. While we did see a steady decrease (improvement) of AQI for the data set examined, and during the lockdown, this decrease was only loosely correlated to any changes in individual habits during the same time period, with only a very slight negative correlation being observed. This has led us to speculate that individual consumers only have a minor impact on the air pollution in their region, however more </w:t>
+      </w:r>
+      <w:proofErr w:type="spellStart"/>
+      <w:r>
+        <w:rPr>
+          <w:rFonts w:eastAsia="Times New Roman" w:cs="Times New Roman"/>
+          <w:szCs w:val="24"/>
+        </w:rPr>
+        <w:t>indepth</w:t>
+      </w:r>
+      <w:proofErr w:type="spellEnd"/>
+      <w:r>
+        <w:rPr>
+          <w:rFonts w:eastAsia="Times New Roman" w:cs="Times New Roman"/>
+          <w:szCs w:val="24"/>
+        </w:rPr>
+        <w:t xml:space="preserve"> study is necessary to confirm or deny this possible explanation.</w:t>
       </w:r>
     </w:p>
     <w:p/>
@@ -300,6 +337,7 @@
     <w:lsdException w:name="HTML Sample" w:semiHidden="1" w:unhideWhenUsed="1"/>
     <w:lsdException w:name="HTML Typewriter" w:semiHidden="1" w:unhideWhenUsed="1"/>
     <w:lsdException w:name="HTML Variable" w:semiHidden="1" w:unhideWhenUsed="1"/>
+    <w:lsdException w:name="Normal Table" w:semiHidden="1" w:unhideWhenUsed="1"/>
     <w:lsdException w:name="annotation subject" w:semiHidden="1" w:unhideWhenUsed="1"/>
     <w:lsdException w:name="No List" w:semiHidden="1" w:unhideWhenUsed="1"/>
     <w:lsdException w:name="Outline List 1" w:semiHidden="1" w:unhideWhenUsed="1"/>
@@ -346,8 +384,10 @@
     <w:lsdException w:name="Table Subtle 2" w:semiHidden="1" w:unhideWhenUsed="1"/>
     <w:lsdException w:name="Table Web 1" w:semiHidden="1" w:unhideWhenUsed="1"/>
     <w:lsdException w:name="Table Web 2" w:semiHidden="1" w:unhideWhenUsed="1"/>
+    <w:lsdException w:name="Table Web 3" w:semiHidden="1" w:unhideWhenUsed="1"/>
     <w:lsdException w:name="Balloon Text" w:semiHidden="1" w:unhideWhenUsed="1"/>
     <w:lsdException w:name="Table Grid" w:uiPriority="39"/>
+    <w:lsdException w:name="Table Theme" w:semiHidden="1" w:unhideWhenUsed="1"/>
     <w:lsdException w:name="Placeholder Text" w:semiHidden="1"/>
     <w:lsdException w:name="No Spacing" w:uiPriority="1" w:qFormat="1"/>
     <w:lsdException w:name="Light Shading" w:uiPriority="60"/>
